--- a/Day-18-Sprint-1-submission/Day 18 - Sprint 1.8.docx
+++ b/Day-18-Sprint-1-submission/Day 18 - Sprint 1.8.docx
@@ -112,11 +112,15 @@
       </w:pPr>
       <w:r>
         <w:rPr/>
-        <w:t xml:space="preserve">Task 1.2: As a </w:t>
-      </w:r>
-      <w:r>
-        <w:rPr/>
-        <w:t>System, I want to update fields based on predefined conditions to ensure data consistency.</w:t>
+        <w:t>Task 1.</w:t>
+      </w:r>
+      <w:r>
+        <w:rPr/>
+        <w:t>8</w:t>
+      </w:r>
+      <w:r>
+        <w:rPr/>
+        <w:t>: As a System, I want to update fields based on predefined conditions to ensure data consistency.</w:t>
       </w:r>
     </w:p>
     <w:p>
